--- a/TestCases/Manual/UPG_Edit_Storage_Type.docx
+++ b/TestCases/Manual/UPG_Edit_Storage_Type.docx
@@ -218,16 +218,22 @@
         </w:rPr>
         <w:t xml:space="preserve"> with short title </w:t>
       </w:r>
-      <w:proofErr w:type="spellStart"/>
-      <w:r>
-        <w:rPr>
-          <w:rFonts w:ascii="Verdana" w:hAnsi="Verdana"/>
-          <w:sz w:val="20"/>
-          <w:szCs w:val="20"/>
-        </w:rPr>
-        <w:t>UPG_Edit_Existing_Coll_Prot</w:t>
-      </w:r>
-      <w:proofErr w:type="spellEnd"/>
+      <w:r>
+        <w:rPr>
+          <w:rFonts w:ascii="Verdana" w:hAnsi="Verdana"/>
+          <w:sz w:val="20"/>
+          <w:szCs w:val="20"/>
+        </w:rPr>
+        <w:t>UPG_Edit_Storage_</w:t>
+      </w:r>
+      <w:r>
+        <w:rPr>
+          <w:rFonts w:ascii="Verdana" w:hAnsi="Verdana"/>
+          <w:sz w:val="20"/>
+          <w:szCs w:val="20"/>
+        </w:rPr>
+        <w:t>Type</w:t>
+      </w:r>
     </w:p>
     <w:p>
       <w:pPr>

--- a/TestCases/Manual/UPG_Edit_Storage_Type.docx
+++ b/TestCases/Manual/UPG_Edit_Storage_Type.docx
@@ -208,7 +208,15 @@
           <w:sz w:val="20"/>
           <w:szCs w:val="20"/>
         </w:rPr>
-        <w:t>92</w:t>
+        <w:t>3</w:t>
+      </w:r>
+      <w:r>
+        <w:rPr>
+          <w:rFonts w:ascii="Verdana" w:hAnsi="Verdana"/>
+          <w:sz w:val="20"/>
+          <w:szCs w:val="20"/>
+        </w:rPr>
+        <w:t>2</w:t>
       </w:r>
       <w:r>
         <w:rPr>
@@ -262,7 +270,6 @@
         </w:rPr>
         <w:t xml:space="preserve">Short Title: </w:t>
       </w:r>
-      <w:proofErr w:type="spellStart"/>
       <w:r>
         <w:rPr>
           <w:rFonts w:ascii="Verdana" w:hAnsi="Verdana"/>
@@ -279,7 +286,6 @@
         </w:rPr>
         <w:t>Type</w:t>
       </w:r>
-      <w:proofErr w:type="spellEnd"/>
     </w:p>
     <w:p>
       <w:pPr>
@@ -304,7 +310,23 @@
           <w:sz w:val="20"/>
           <w:szCs w:val="20"/>
         </w:rPr>
-        <w:t>Test to ensure that the existing storage container is editable with upgraded application.</w:t>
+        <w:t xml:space="preserve">Test to ensure that the existing storage </w:t>
+      </w:r>
+      <w:r>
+        <w:rPr>
+          <w:rFonts w:ascii="Verdana" w:hAnsi="Verdana"/>
+          <w:sz w:val="20"/>
+          <w:szCs w:val="20"/>
+        </w:rPr>
+        <w:t>type</w:t>
+      </w:r>
+      <w:r>
+        <w:rPr>
+          <w:rFonts w:ascii="Verdana" w:hAnsi="Verdana"/>
+          <w:sz w:val="20"/>
+          <w:szCs w:val="20"/>
+        </w:rPr>
+        <w:t xml:space="preserve"> is editable with upgraded application.</w:t>
       </w:r>
     </w:p>
     <w:p>
@@ -953,7 +975,6 @@
                 <w:szCs w:val="24"/>
               </w:rPr>
             </w:pPr>
-            <w:proofErr w:type="spellStart"/>
             <w:r>
               <w:rPr>
                 <w:rFonts w:ascii="Times New Roman" w:hAnsi="Times New Roman" w:cs="Times New Roman"/>
@@ -964,7 +985,6 @@
               </w:rPr>
               <w:t>Horizontal_Freezers</w:t>
             </w:r>
-            <w:proofErr w:type="spellEnd"/>
           </w:p>
         </w:tc>
       </w:tr>
@@ -1896,25 +1916,14 @@
                 <w:szCs w:val="20"/>
               </w:rPr>
             </w:pPr>
-            <w:proofErr w:type="spellStart"/>
-            <w:r>
-              <w:rPr>
-                <w:rFonts w:ascii="Verdana" w:hAnsi="Verdana"/>
-                <w:b/>
-                <w:sz w:val="20"/>
-                <w:szCs w:val="20"/>
-              </w:rPr>
-              <w:t>DimensionOneLabel</w:t>
-            </w:r>
-            <w:proofErr w:type="spellEnd"/>
-            <w:r>
-              <w:rPr>
-                <w:rFonts w:ascii="Verdana" w:hAnsi="Verdana"/>
-                <w:b/>
-                <w:sz w:val="20"/>
-                <w:szCs w:val="20"/>
-              </w:rPr>
-              <w:t>:</w:t>
+            <w:r>
+              <w:rPr>
+                <w:rFonts w:ascii="Verdana" w:hAnsi="Verdana"/>
+                <w:b/>
+                <w:sz w:val="20"/>
+                <w:szCs w:val="20"/>
+              </w:rPr>
+              <w:t>DimensionOneLabel:</w:t>
             </w:r>
           </w:p>
           <w:p>
@@ -1952,25 +1961,14 @@
                 <w:szCs w:val="20"/>
               </w:rPr>
             </w:pPr>
-            <w:proofErr w:type="spellStart"/>
-            <w:r>
-              <w:rPr>
-                <w:rFonts w:ascii="Verdana" w:hAnsi="Verdana"/>
-                <w:b/>
-                <w:sz w:val="20"/>
-                <w:szCs w:val="20"/>
-              </w:rPr>
-              <w:t>DimensionTwoLabel</w:t>
-            </w:r>
-            <w:proofErr w:type="spellEnd"/>
-            <w:r>
-              <w:rPr>
-                <w:rFonts w:ascii="Verdana" w:hAnsi="Verdana"/>
-                <w:b/>
-                <w:sz w:val="20"/>
-                <w:szCs w:val="20"/>
-              </w:rPr>
-              <w:t>:</w:t>
+            <w:r>
+              <w:rPr>
+                <w:rFonts w:ascii="Verdana" w:hAnsi="Verdana"/>
+                <w:b/>
+                <w:sz w:val="20"/>
+                <w:szCs w:val="20"/>
+              </w:rPr>
+              <w:t>DimensionTwoLabel:</w:t>
             </w:r>
           </w:p>
           <w:p>
@@ -2078,7 +2076,6 @@
                 <w:szCs w:val="20"/>
               </w:rPr>
             </w:pPr>
-            <w:proofErr w:type="spellStart"/>
             <w:r>
               <w:rPr>
                 <w:rFonts w:ascii="Verdana" w:hAnsi="Verdana"/>
@@ -2087,7 +2084,6 @@
               </w:rPr>
               <w:t>Row_Label</w:t>
             </w:r>
-            <w:proofErr w:type="spellEnd"/>
           </w:p>
         </w:tc>
         <w:tc>
@@ -2103,7 +2099,6 @@
                 <w:szCs w:val="20"/>
               </w:rPr>
             </w:pPr>
-            <w:proofErr w:type="spellStart"/>
             <w:r>
               <w:rPr>
                 <w:rFonts w:ascii="Verdana" w:hAnsi="Verdana"/>
@@ -2112,7 +2107,6 @@
               </w:rPr>
               <w:t>Col_Label</w:t>
             </w:r>
-            <w:proofErr w:type="spellEnd"/>
           </w:p>
         </w:tc>
       </w:tr>
@@ -2392,7 +2386,6 @@
                 <w:szCs w:val="20"/>
               </w:rPr>
             </w:pPr>
-            <w:proofErr w:type="spellStart"/>
             <w:r>
               <w:rPr>
                 <w:rFonts w:ascii="Verdana" w:hAnsi="Verdana" w:cs="Times New Roman"/>
@@ -2403,7 +2396,6 @@
               </w:rPr>
               <w:t>Test_Storage_Type</w:t>
             </w:r>
-            <w:proofErr w:type="spellEnd"/>
           </w:p>
         </w:tc>
       </w:tr>
@@ -2497,7 +2489,6 @@
                 <w:szCs w:val="20"/>
               </w:rPr>
             </w:pPr>
-            <w:proofErr w:type="spellStart"/>
             <w:r>
               <w:rPr>
                 <w:rFonts w:ascii="Verdana" w:hAnsi="Verdana" w:cs="Times New Roman"/>
@@ -2508,7 +2499,6 @@
               </w:rPr>
               <w:t>Row_Label</w:t>
             </w:r>
-            <w:proofErr w:type="spellEnd"/>
           </w:p>
         </w:tc>
       </w:tr>
@@ -2550,7 +2540,6 @@
                 <w:szCs w:val="20"/>
               </w:rPr>
             </w:pPr>
-            <w:proofErr w:type="spellStart"/>
             <w:r>
               <w:rPr>
                 <w:rFonts w:ascii="Verdana" w:hAnsi="Verdana" w:cs="Times New Roman"/>
@@ -2561,7 +2550,6 @@
               </w:rPr>
               <w:t>Col_Label</w:t>
             </w:r>
-            <w:proofErr w:type="spellEnd"/>
           </w:p>
         </w:tc>
       </w:tr>
@@ -2800,27 +2788,15 @@
                 <w:szCs w:val="20"/>
               </w:rPr>
             </w:pPr>
-            <w:proofErr w:type="spellStart"/>
-            <w:r>
-              <w:rPr>
-                <w:rFonts w:ascii="Verdana" w:hAnsi="Verdana" w:cs="Times New Roman"/>
-                <w:b/>
-                <w:i/>
-                <w:sz w:val="20"/>
-                <w:szCs w:val="20"/>
-              </w:rPr>
-              <w:t>Tissue,Fluid,Molecular</w:t>
-            </w:r>
-            <w:proofErr w:type="spellEnd"/>
-            <w:r>
-              <w:rPr>
-                <w:rFonts w:ascii="Verdana" w:hAnsi="Verdana" w:cs="Times New Roman"/>
-                <w:b/>
-                <w:i/>
-                <w:sz w:val="20"/>
-                <w:szCs w:val="20"/>
-              </w:rPr>
-              <w:t>, Cell</w:t>
+            <w:r>
+              <w:rPr>
+                <w:rFonts w:ascii="Verdana" w:hAnsi="Verdana" w:cs="Times New Roman"/>
+                <w:b/>
+                <w:i/>
+                <w:sz w:val="20"/>
+                <w:szCs w:val="20"/>
+              </w:rPr>
+              <w:t>Tissue,Fluid,Molecular, Cell</w:t>
             </w:r>
           </w:p>
         </w:tc>
@@ -3195,61 +3171,7 @@
           <w:sz w:val="20"/>
           <w:szCs w:val="20"/>
         </w:rPr>
-        <w:t xml:space="preserve">. In CATISSUE_AUDIT_EVENT table new record should be entered with IP address equal to the IP address of the machine from which the action was performed and </w:t>
-      </w:r>
-      <w:proofErr w:type="spellStart"/>
-      <w:r>
-        <w:rPr>
-          <w:rFonts w:ascii="Verdana" w:hAnsi="Verdana"/>
-          <w:sz w:val="20"/>
-          <w:szCs w:val="20"/>
-        </w:rPr>
-        <w:t>Event_Timepstamp</w:t>
-      </w:r>
-      <w:proofErr w:type="spellEnd"/>
-      <w:r>
-        <w:rPr>
-          <w:rFonts w:ascii="Verdana" w:hAnsi="Verdana"/>
-          <w:sz w:val="20"/>
-          <w:szCs w:val="20"/>
-        </w:rPr>
-        <w:t xml:space="preserve"> equal to the date on which the action was performed. </w:t>
-      </w:r>
-      <w:proofErr w:type="spellStart"/>
-      <w:r>
-        <w:rPr>
-          <w:rFonts w:ascii="Verdana" w:hAnsi="Verdana"/>
-          <w:sz w:val="20"/>
-          <w:szCs w:val="20"/>
-        </w:rPr>
-        <w:t>Event_Type</w:t>
-      </w:r>
-      <w:proofErr w:type="spellEnd"/>
-      <w:r>
-        <w:rPr>
-          <w:rFonts w:ascii="Verdana" w:hAnsi="Verdana"/>
-          <w:sz w:val="20"/>
-          <w:szCs w:val="20"/>
-        </w:rPr>
-        <w:t xml:space="preserve"> should contain update for </w:t>
-      </w:r>
-      <w:proofErr w:type="spellStart"/>
-      <w:r>
-        <w:rPr>
-          <w:rFonts w:ascii="Verdana" w:hAnsi="Verdana"/>
-          <w:sz w:val="20"/>
-          <w:szCs w:val="20"/>
-        </w:rPr>
-        <w:t>catissue_storageType</w:t>
-      </w:r>
-      <w:proofErr w:type="spellEnd"/>
-      <w:r>
-        <w:rPr>
-          <w:rFonts w:ascii="Verdana" w:hAnsi="Verdana"/>
-          <w:sz w:val="20"/>
-          <w:szCs w:val="20"/>
-        </w:rPr>
-        <w:t>.</w:t>
+        <w:t>. In CATISSUE_AUDIT_EVENT table new record should be entered with IP address equal to the IP address of the machine from which the action was performed and Event_Timepstamp equal to the date on which the action was performed. Event_Type should contain update for catissue_storageType.</w:t>
       </w:r>
     </w:p>
     <w:p>
@@ -3275,97 +3197,7 @@
           <w:sz w:val="20"/>
           <w:szCs w:val="20"/>
         </w:rPr>
-        <w:t xml:space="preserve">. In CATISSUE_AUDIT_EVENT_LOG table </w:t>
-      </w:r>
-      <w:proofErr w:type="spellStart"/>
-      <w:r>
-        <w:rPr>
-          <w:rFonts w:ascii="Verdana" w:hAnsi="Verdana"/>
-          <w:sz w:val="20"/>
-          <w:szCs w:val="20"/>
-        </w:rPr>
-        <w:t>Object_Name</w:t>
-      </w:r>
-      <w:proofErr w:type="spellEnd"/>
-      <w:r>
-        <w:rPr>
-          <w:rFonts w:ascii="Verdana" w:hAnsi="Verdana"/>
-          <w:sz w:val="20"/>
-          <w:szCs w:val="20"/>
-        </w:rPr>
-        <w:t xml:space="preserve"> should contain </w:t>
-      </w:r>
-      <w:proofErr w:type="spellStart"/>
-      <w:r>
-        <w:rPr>
-          <w:rFonts w:ascii="Verdana" w:hAnsi="Verdana"/>
-          <w:sz w:val="20"/>
-          <w:szCs w:val="20"/>
-        </w:rPr>
-        <w:t>catissue_storageType</w:t>
-      </w:r>
-      <w:proofErr w:type="spellEnd"/>
-      <w:r>
-        <w:rPr>
-          <w:rFonts w:ascii="Verdana" w:hAnsi="Verdana"/>
-          <w:sz w:val="20"/>
-          <w:szCs w:val="20"/>
-        </w:rPr>
-        <w:t xml:space="preserve">. Object_ID is the unique ID of the object </w:t>
-      </w:r>
-      <w:proofErr w:type="spellStart"/>
-      <w:r>
-        <w:rPr>
-          <w:rFonts w:ascii="Verdana" w:hAnsi="Verdana"/>
-          <w:sz w:val="20"/>
-          <w:szCs w:val="20"/>
-        </w:rPr>
-        <w:t>updated.Parent_ID</w:t>
-      </w:r>
-      <w:proofErr w:type="spellEnd"/>
-      <w:r>
-        <w:rPr>
-          <w:rFonts w:ascii="Verdana" w:hAnsi="Verdana"/>
-          <w:sz w:val="20"/>
-          <w:szCs w:val="20"/>
-        </w:rPr>
-        <w:t xml:space="preserve"> will be null for the main </w:t>
-      </w:r>
-      <w:proofErr w:type="spellStart"/>
-      <w:r>
-        <w:rPr>
-          <w:rFonts w:ascii="Verdana" w:hAnsi="Verdana"/>
-          <w:sz w:val="20"/>
-          <w:szCs w:val="20"/>
-        </w:rPr>
-        <w:t>object.Containment</w:t>
-      </w:r>
-      <w:proofErr w:type="spellEnd"/>
-      <w:r>
-        <w:rPr>
-          <w:rFonts w:ascii="Verdana" w:hAnsi="Verdana"/>
-          <w:sz w:val="20"/>
-          <w:szCs w:val="20"/>
-        </w:rPr>
-        <w:t xml:space="preserve"> or reference type objects getting added will have a </w:t>
-      </w:r>
-      <w:proofErr w:type="spellStart"/>
-      <w:r>
-        <w:rPr>
-          <w:rFonts w:ascii="Verdana" w:hAnsi="Verdana"/>
-          <w:sz w:val="20"/>
-          <w:szCs w:val="20"/>
-        </w:rPr>
-        <w:t>parent_id</w:t>
-      </w:r>
-      <w:proofErr w:type="spellEnd"/>
-      <w:r>
-        <w:rPr>
-          <w:rFonts w:ascii="Verdana" w:hAnsi="Verdana"/>
-          <w:sz w:val="20"/>
-          <w:szCs w:val="20"/>
-        </w:rPr>
-        <w:t xml:space="preserve"> equal to the ID of the main Object being inserted. This table refers to CATISSUE_AUDIT_EVENT_LOG table which relates to the CATISSUE_AUDIT_EVENT table.</w:t>
+        <w:t>. In CATISSUE_AUDIT_EVENT_LOG table Object_Name should contain catissue_storageType. Object_ID is the unique ID of the object updated.Parent_ID will be null for the main object.Containment or reference type objects getting added will have a parent_id equal to the ID of the main Object being inserted. This table refers to CATISSUE_AUDIT_EVENT_LOG table which relates to the CATISSUE_AUDIT_EVENT table.</w:t>
       </w:r>
     </w:p>
     <w:p>
@@ -3376,7 +3208,6 @@
           <w:szCs w:val="20"/>
         </w:rPr>
       </w:pPr>
-      <w:proofErr w:type="gramStart"/>
       <w:r>
         <w:rPr>
           <w:rFonts w:ascii="Verdana" w:hAnsi="Verdana"/>
@@ -3391,52 +3222,7 @@
           <w:sz w:val="20"/>
           <w:szCs w:val="20"/>
         </w:rPr>
-        <w:t>.In</w:t>
-      </w:r>
-      <w:proofErr w:type="gramEnd"/>
-      <w:r>
-        <w:rPr>
-          <w:rFonts w:ascii="Verdana" w:hAnsi="Verdana"/>
-          <w:sz w:val="20"/>
-          <w:szCs w:val="20"/>
-        </w:rPr>
-        <w:t xml:space="preserve"> CATISSUE_AUDIT_EVENT_DETAILS table </w:t>
-      </w:r>
-      <w:proofErr w:type="spellStart"/>
-      <w:r>
-        <w:rPr>
-          <w:rFonts w:ascii="Verdana" w:hAnsi="Verdana"/>
-          <w:sz w:val="20"/>
-          <w:szCs w:val="20"/>
-        </w:rPr>
-        <w:t>Element_name</w:t>
-      </w:r>
-      <w:proofErr w:type="spellEnd"/>
-      <w:r>
-        <w:rPr>
-          <w:rFonts w:ascii="Verdana" w:hAnsi="Verdana"/>
-          <w:sz w:val="20"/>
-          <w:szCs w:val="20"/>
-        </w:rPr>
-        <w:t xml:space="preserve"> contains the list of attributes that are </w:t>
-      </w:r>
-      <w:proofErr w:type="spellStart"/>
-      <w:r>
-        <w:rPr>
-          <w:rFonts w:ascii="Verdana" w:hAnsi="Verdana"/>
-          <w:sz w:val="20"/>
-          <w:szCs w:val="20"/>
-        </w:rPr>
-        <w:t>updated.The</w:t>
-      </w:r>
-      <w:proofErr w:type="spellEnd"/>
-      <w:r>
-        <w:rPr>
-          <w:rFonts w:ascii="Verdana" w:hAnsi="Verdana"/>
-          <w:sz w:val="20"/>
-          <w:szCs w:val="20"/>
-        </w:rPr>
-        <w:t xml:space="preserve"> previous value will be the previous value of attribute and current value would be the value  after update.</w:t>
+        <w:t>.In CATISSUE_AUDIT_EVENT_DETAILS table Element_name contains the list of attributes that are updated.The previous value will be the previous value of attribute and current value would be the value  after update.</w:t>
       </w:r>
     </w:p>
     <w:p>
@@ -3447,7 +3233,6 @@
           <w:szCs w:val="20"/>
         </w:rPr>
       </w:pPr>
-      <w:proofErr w:type="gramStart"/>
       <w:r>
         <w:rPr>
           <w:rFonts w:ascii="Verdana" w:hAnsi="Verdana"/>
@@ -3462,34 +3247,7 @@
           <w:sz w:val="20"/>
           <w:szCs w:val="20"/>
         </w:rPr>
-        <w:t>.Refer</w:t>
-      </w:r>
-      <w:proofErr w:type="gramEnd"/>
-      <w:r>
-        <w:rPr>
-          <w:rFonts w:ascii="Verdana" w:hAnsi="Verdana"/>
-          <w:sz w:val="20"/>
-          <w:szCs w:val="20"/>
-        </w:rPr>
-        <w:t xml:space="preserve"> the data model and audit metadata.xml to find out the classes with containment and reference association with the main </w:t>
-      </w:r>
-      <w:proofErr w:type="spellStart"/>
-      <w:r>
-        <w:rPr>
-          <w:rFonts w:ascii="Verdana" w:hAnsi="Verdana"/>
-          <w:sz w:val="20"/>
-          <w:szCs w:val="20"/>
-        </w:rPr>
-        <w:t>class.All</w:t>
-      </w:r>
-      <w:proofErr w:type="spellEnd"/>
-      <w:r>
-        <w:rPr>
-          <w:rFonts w:ascii="Verdana" w:hAnsi="Verdana"/>
-          <w:sz w:val="20"/>
-          <w:szCs w:val="20"/>
-        </w:rPr>
-        <w:t xml:space="preserve"> the classes and attributes should be audited in respective audit tables.</w:t>
+        <w:t>.Refer the data model and audit metadata.xml to find out the classes with containment and reference association with the main class.All the classes and attributes should be audited in respective audit tables.</w:t>
       </w:r>
     </w:p>
     <w:p/>
